--- a/DetailedDesign/InterfaceDesign/User Interface Design/RushDeliveryForm/Đặc tả màn hình.docx
+++ b/DetailedDesign/InterfaceDesign/User Interface Design/RushDeliveryForm/Đặc tả màn hình.docx
@@ -213,7 +213,7 @@
                 <w:sz w:val="18"/>
                 <w:szCs w:val="18"/>
               </w:rPr>
-              <w:t>View cart screen</w:t>
+              <w:t>RushDeliveryForm</w:t>
             </w:r>
           </w:p>
         </w:tc>
@@ -584,14 +584,7 @@
                 <w:sz w:val="18"/>
                 <w:szCs w:val="18"/>
               </w:rPr>
-              <w:t xml:space="preserve">Hiển thị </w:t>
-            </w:r>
-            <w:r>
-              <w:rPr>
-                <w:sz w:val="18"/>
-                <w:szCs w:val="18"/>
-              </w:rPr>
-              <w:t>danh sách sản phẩm trong đơn hàng</w:t>
+              <w:t>Hiển thị danh sách sản phẩm trong đơn hàng</w:t>
             </w:r>
           </w:p>
         </w:tc>
@@ -873,14 +866,7 @@
                 <w:sz w:val="18"/>
                 <w:szCs w:val="18"/>
               </w:rPr>
-              <w:t xml:space="preserve">Nút </w:t>
-            </w:r>
-            <w:r>
-              <w:rPr>
-                <w:sz w:val="18"/>
-                <w:szCs w:val="18"/>
-              </w:rPr>
-              <w:t>Confirm</w:t>
+              <w:t>Nút Confirm</w:t>
             </w:r>
           </w:p>
         </w:tc>
@@ -983,15 +969,15 @@
       </w:tblPr>
       <w:tblGrid>
         <w:gridCol w:w="1869"/>
-        <w:gridCol w:w="1869"/>
-        <w:gridCol w:w="1869"/>
+        <w:gridCol w:w="2356"/>
+        <w:gridCol w:w="1382"/>
         <w:gridCol w:w="1869"/>
         <w:gridCol w:w="1869"/>
       </w:tblGrid>
       <w:tr>
         <w:tc>
           <w:tcPr>
-            <w:tcW w:w="1870" w:type="dxa"/>
+            <w:tcW w:w="1869" w:type="dxa"/>
             <w:tcBorders>
               <w:top w:val="single" w:sz="4" w:space="0" w:color="000000"/>
               <w:left w:val="single" w:sz="4" w:space="0" w:color="000000"/>
@@ -1008,7 +994,7 @@
         </w:tc>
         <w:tc>
           <w:tcPr>
-            <w:tcW w:w="1870" w:type="dxa"/>
+            <w:tcW w:w="2356" w:type="dxa"/>
             <w:tcBorders>
               <w:top w:val="single" w:sz="4" w:space="0" w:color="000000"/>
               <w:left w:val="single" w:sz="4" w:space="0" w:color="000000"/>
@@ -1019,13 +1005,13 @@
           </w:tcPr>
           <w:p>
             <w:r>
-              <w:t>View cart</w:t>
-            </w:r>
-          </w:p>
-        </w:tc>
-        <w:tc>
-          <w:tcPr>
-            <w:tcW w:w="1870" w:type="dxa"/>
+              <w:t>RushDeliveryForm</w:t>
+            </w:r>
+          </w:p>
+        </w:tc>
+        <w:tc>
+          <w:tcPr>
+            <w:tcW w:w="1382" w:type="dxa"/>
             <w:tcBorders>
               <w:top w:val="nil"/>
               <w:left w:val="single" w:sz="4" w:space="0" w:color="000000"/>
@@ -1037,7 +1023,7 @@
         </w:tc>
         <w:tc>
           <w:tcPr>
-            <w:tcW w:w="1870" w:type="dxa"/>
+            <w:tcW w:w="1869" w:type="dxa"/>
             <w:tcBorders>
               <w:top w:val="nil"/>
               <w:left w:val="nil"/>
@@ -1049,7 +1035,7 @@
         </w:tc>
         <w:tc>
           <w:tcPr>
-            <w:tcW w:w="1870" w:type="dxa"/>
+            <w:tcW w:w="1869" w:type="dxa"/>
             <w:tcBorders>
               <w:top w:val="nil"/>
               <w:left w:val="nil"/>
@@ -1063,7 +1049,7 @@
       <w:tr>
         <w:tc>
           <w:tcPr>
-            <w:tcW w:w="1870" w:type="dxa"/>
+            <w:tcW w:w="1869" w:type="dxa"/>
             <w:tcBorders>
               <w:top w:val="single" w:sz="4" w:space="0" w:color="000000"/>
               <w:left w:val="single" w:sz="4" w:space="0" w:color="000000"/>
@@ -1080,7 +1066,7 @@
         </w:tc>
         <w:tc>
           <w:tcPr>
-            <w:tcW w:w="1870" w:type="dxa"/>
+            <w:tcW w:w="2356" w:type="dxa"/>
             <w:tcBorders>
               <w:top w:val="single" w:sz="4" w:space="0" w:color="000000"/>
               <w:left w:val="single" w:sz="4" w:space="0" w:color="000000"/>
@@ -1097,7 +1083,7 @@
         </w:tc>
         <w:tc>
           <w:tcPr>
-            <w:tcW w:w="1870" w:type="dxa"/>
+            <w:tcW w:w="1382" w:type="dxa"/>
             <w:tcBorders>
               <w:top w:val="single" w:sz="4" w:space="0" w:color="000000"/>
               <w:left w:val="single" w:sz="4" w:space="0" w:color="000000"/>
@@ -1114,7 +1100,7 @@
         </w:tc>
         <w:tc>
           <w:tcPr>
-            <w:tcW w:w="1870" w:type="dxa"/>
+            <w:tcW w:w="1869" w:type="dxa"/>
             <w:tcBorders>
               <w:top w:val="single" w:sz="4" w:space="0" w:color="000000"/>
               <w:left w:val="single" w:sz="4" w:space="0" w:color="000000"/>
@@ -1131,7 +1117,7 @@
         </w:tc>
         <w:tc>
           <w:tcPr>
-            <w:tcW w:w="1870" w:type="dxa"/>
+            <w:tcW w:w="1869" w:type="dxa"/>
             <w:tcBorders>
               <w:top w:val="single" w:sz="4" w:space="0" w:color="000000"/>
               <w:left w:val="single" w:sz="4" w:space="0" w:color="000000"/>
@@ -1150,7 +1136,7 @@
       <w:tr>
         <w:tc>
           <w:tcPr>
-            <w:tcW w:w="1870" w:type="dxa"/>
+            <w:tcW w:w="1869" w:type="dxa"/>
             <w:tcBorders>
               <w:top w:val="single" w:sz="4" w:space="0" w:color="000000"/>
               <w:left w:val="single" w:sz="4" w:space="0" w:color="000000"/>
@@ -1167,7 +1153,7 @@
         </w:tc>
         <w:tc>
           <w:tcPr>
-            <w:tcW w:w="1870" w:type="dxa"/>
+            <w:tcW w:w="2356" w:type="dxa"/>
             <w:tcBorders>
               <w:top w:val="single" w:sz="4" w:space="0" w:color="000000"/>
               <w:left w:val="single" w:sz="4" w:space="0" w:color="000000"/>
@@ -1184,7 +1170,7 @@
         </w:tc>
         <w:tc>
           <w:tcPr>
-            <w:tcW w:w="1870" w:type="dxa"/>
+            <w:tcW w:w="1382" w:type="dxa"/>
             <w:tcBorders>
               <w:top w:val="single" w:sz="4" w:space="0" w:color="000000"/>
               <w:left w:val="single" w:sz="4" w:space="0" w:color="000000"/>
@@ -1201,7 +1187,7 @@
         </w:tc>
         <w:tc>
           <w:tcPr>
-            <w:tcW w:w="1870" w:type="dxa"/>
+            <w:tcW w:w="1869" w:type="dxa"/>
             <w:tcBorders>
               <w:top w:val="single" w:sz="4" w:space="0" w:color="000000"/>
               <w:left w:val="single" w:sz="4" w:space="0" w:color="000000"/>
@@ -1218,7 +1204,7 @@
         </w:tc>
         <w:tc>
           <w:tcPr>
-            <w:tcW w:w="1870" w:type="dxa"/>
+            <w:tcW w:w="1869" w:type="dxa"/>
             <w:tcBorders>
               <w:top w:val="single" w:sz="4" w:space="0" w:color="000000"/>
               <w:left w:val="single" w:sz="4" w:space="0" w:color="000000"/>
@@ -1237,7 +1223,7 @@
       <w:tr>
         <w:tc>
           <w:tcPr>
-            <w:tcW w:w="1870" w:type="dxa"/>
+            <w:tcW w:w="1869" w:type="dxa"/>
             <w:tcBorders>
               <w:top w:val="single" w:sz="4" w:space="0" w:color="000000"/>
               <w:left w:val="single" w:sz="4" w:space="0" w:color="000000"/>
@@ -1254,7 +1240,7 @@
         </w:tc>
         <w:tc>
           <w:tcPr>
-            <w:tcW w:w="1870" w:type="dxa"/>
+            <w:tcW w:w="2356" w:type="dxa"/>
             <w:tcBorders>
               <w:top w:val="single" w:sz="4" w:space="0" w:color="000000"/>
               <w:left w:val="single" w:sz="4" w:space="0" w:color="000000"/>
@@ -1271,7 +1257,7 @@
         </w:tc>
         <w:tc>
           <w:tcPr>
-            <w:tcW w:w="1870" w:type="dxa"/>
+            <w:tcW w:w="1382" w:type="dxa"/>
             <w:tcBorders>
               <w:top w:val="single" w:sz="4" w:space="0" w:color="000000"/>
               <w:left w:val="single" w:sz="4" w:space="0" w:color="000000"/>
@@ -1288,7 +1274,7 @@
         </w:tc>
         <w:tc>
           <w:tcPr>
-            <w:tcW w:w="1870" w:type="dxa"/>
+            <w:tcW w:w="1869" w:type="dxa"/>
             <w:tcBorders>
               <w:top w:val="single" w:sz="4" w:space="0" w:color="000000"/>
               <w:left w:val="single" w:sz="4" w:space="0" w:color="000000"/>
@@ -1305,7 +1291,7 @@
         </w:tc>
         <w:tc>
           <w:tcPr>
-            <w:tcW w:w="1870" w:type="dxa"/>
+            <w:tcW w:w="1869" w:type="dxa"/>
             <w:tcBorders>
               <w:top w:val="single" w:sz="4" w:space="0" w:color="000000"/>
               <w:left w:val="single" w:sz="4" w:space="0" w:color="000000"/>
@@ -1324,7 +1310,7 @@
       <w:tr>
         <w:tc>
           <w:tcPr>
-            <w:tcW w:w="1870" w:type="dxa"/>
+            <w:tcW w:w="1869" w:type="dxa"/>
             <w:tcBorders>
               <w:top w:val="single" w:sz="4" w:space="0" w:color="000000"/>
               <w:left w:val="single" w:sz="4" w:space="0" w:color="000000"/>
@@ -1341,7 +1327,7 @@
         </w:tc>
         <w:tc>
           <w:tcPr>
-            <w:tcW w:w="1870" w:type="dxa"/>
+            <w:tcW w:w="2356" w:type="dxa"/>
             <w:tcBorders>
               <w:top w:val="single" w:sz="4" w:space="0" w:color="000000"/>
               <w:left w:val="single" w:sz="4" w:space="0" w:color="000000"/>
@@ -1358,7 +1344,7 @@
         </w:tc>
         <w:tc>
           <w:tcPr>
-            <w:tcW w:w="1870" w:type="dxa"/>
+            <w:tcW w:w="1382" w:type="dxa"/>
             <w:tcBorders>
               <w:top w:val="single" w:sz="4" w:space="0" w:color="000000"/>
               <w:left w:val="single" w:sz="4" w:space="0" w:color="000000"/>
@@ -1375,7 +1361,7 @@
         </w:tc>
         <w:tc>
           <w:tcPr>
-            <w:tcW w:w="1870" w:type="dxa"/>
+            <w:tcW w:w="1869" w:type="dxa"/>
             <w:tcBorders>
               <w:top w:val="single" w:sz="4" w:space="0" w:color="000000"/>
               <w:left w:val="single" w:sz="4" w:space="0" w:color="000000"/>
@@ -1388,7 +1374,7 @@
         </w:tc>
         <w:tc>
           <w:tcPr>
-            <w:tcW w:w="1870" w:type="dxa"/>
+            <w:tcW w:w="1869" w:type="dxa"/>
             <w:tcBorders>
               <w:top w:val="single" w:sz="4" w:space="0" w:color="000000"/>
               <w:left w:val="single" w:sz="4" w:space="0" w:color="000000"/>
